--- a/report_nan/160.docx
+++ b/report_nan/160.docx
@@ -15,7 +15,58 @@
       </w:r>
     </w:p>
     <w:p/>
-    <w:p/>
+    <w:p>
+      <w:r>
+        <w:rPr>
+          <w:color w:val="222222"/>
+          <w:sz w:val="23"/>
+          <w:szCs w:val="23"/>
+          <w:shd w:val="clear" w:color="auto" w:fill="FFFFFF"/>
+        </w:rPr>
+        <w:t>Есл</w:t>
+      </w:r>
+      <w:r>
+        <w:rPr>
+          <w:color w:val="222222"/>
+          <w:sz w:val="23"/>
+          <w:szCs w:val="23"/>
+          <w:shd w:val="clear" w:color="auto" w:fill="FFFFFF"/>
+        </w:rPr>
+        <w:t xml:space="preserve">и решение не находится на 3-м уровне функции </w:t>
+      </w:r>
+      <w:proofErr w:type="spellStart"/>
+      <w:r>
+        <w:t>consciousness</w:t>
+      </w:r>
+      <w:proofErr w:type="spellEnd"/>
+      <w:r>
+        <w:t xml:space="preserve">, а проблема достаточно важна, то создается Домината нерешенной проблемы – объект структуру, в которой хранится поставленная задача – Цель, вес значимости проблемы, идентификатор последнего звена цикла осмысления проблемы, который позволяет вспомнить все этапы ее решения. </w:t>
+      </w:r>
+    </w:p>
+    <w:p>
+      <w:pPr>
+        <w:rPr>
+          <w:color w:val="222222"/>
+          <w:sz w:val="23"/>
+          <w:szCs w:val="23"/>
+          <w:shd w:val="clear" w:color="auto" w:fill="FFFFFF"/>
+        </w:rPr>
+      </w:pPr>
+      <w:r>
+        <w:t>Доминанта создается только на достаточно высокой стадии развития и накопления достаточного опыта ментальных Правил. Так что ее наличие означает, что для решения проблемы привлекаются высшие, творческие механизмы ментальных функций, без которых цикл осмысления сводится лишь к простейшим ментальным действиям.</w:t>
+      </w:r>
+    </w:p>
+    <w:p>
+      <w:r>
+        <w:t>Хотя собственно организация функциональности Доминанты не представляет особых изобретательских проблем, ее эффективность зависит от того, насколько удачно организованы механизмы цикла осмысления и поэтому ее реализация оставлена на буд</w:t>
+      </w:r>
+      <w:r>
+        <w:t>у</w:t>
+      </w:r>
+      <w:r>
+        <w:t>щее.</w:t>
+      </w:r>
+    </w:p>
     <w:p/>
     <w:p/>
     <w:p/>
